--- a/brad_GoropceanuCristina.docx
+++ b/brad_GoropceanuCristina.docx
@@ -367,8 +367,6 @@
         </w:rPr>
         <w:t>=999;</w:t>
       </w:r>
-      <w:bookmarkStart w:id="0" w:name="_GoBack"/>
-      <w:bookmarkEnd w:id="0"/>
     </w:p>
     <w:p>
       <w:pPr>
@@ -600,6 +598,14 @@
     </w:p>
     <w:p>
       <w:pPr>
+        <w:tabs>
+          <w:tab w:val="left" w:pos="708"/>
+          <w:tab w:val="left" w:pos="1416"/>
+          <w:tab w:val="left" w:pos="2124"/>
+          <w:tab w:val="left" w:pos="2832"/>
+          <w:tab w:val="left" w:pos="3540"/>
+          <w:tab w:val="left" w:pos="5664"/>
+        </w:tabs>
         <w:autoSpaceDE w:val="0"/>
         <w:autoSpaceDN w:val="0"/>
         <w:adjustRightInd w:val="0"/>
@@ -673,6 +679,16 @@
           <w:lang w:val="en-US"/>
         </w:rPr>
         <w:t>;</w:t>
+      </w:r>
+      <w:r>
+        <w:rPr>
+          <w:rFonts w:ascii="Consolas" w:hAnsi="Consolas" w:cs="Consolas"/>
+          <w:color w:val="000000"/>
+          <w:sz w:val="20"/>
+          <w:szCs w:val="20"/>
+          <w:lang w:val="en-US"/>
+        </w:rPr>
+        <w:tab/>
       </w:r>
     </w:p>
     <w:p>
@@ -1343,6 +1359,7 @@
         <w:spacing w:after="0" w:line="240" w:lineRule="auto"/>
         <w:rPr>
           <w:rFonts w:ascii="Consolas" w:hAnsi="Consolas" w:cs="Consolas"/>
+          <w:color w:val="000000"/>
           <w:sz w:val="20"/>
           <w:szCs w:val="20"/>
           <w:lang w:val="en-US"/>
@@ -1466,6 +1483,73 @@
         </w:rPr>
         <w:t>);</w:t>
       </w:r>
+    </w:p>
+    <w:p>
+      <w:pPr>
+        <w:autoSpaceDE w:val="0"/>
+        <w:autoSpaceDN w:val="0"/>
+        <w:adjustRightInd w:val="0"/>
+        <w:spacing w:after="0" w:line="240" w:lineRule="auto"/>
+        <w:rPr>
+          <w:rFonts w:ascii="Consolas" w:hAnsi="Consolas" w:cs="Consolas"/>
+          <w:color w:val="000000"/>
+          <w:sz w:val="20"/>
+          <w:szCs w:val="20"/>
+          <w:lang w:val="en-US"/>
+        </w:rPr>
+      </w:pPr>
+    </w:p>
+    <w:p>
+      <w:pPr>
+        <w:autoSpaceDE w:val="0"/>
+        <w:autoSpaceDN w:val="0"/>
+        <w:adjustRightInd w:val="0"/>
+        <w:spacing w:after="0" w:line="240" w:lineRule="auto"/>
+        <w:rPr>
+          <w:rFonts w:ascii="Consolas" w:hAnsi="Consolas" w:cs="Consolas"/>
+          <w:color w:val="000000"/>
+          <w:sz w:val="20"/>
+          <w:szCs w:val="20"/>
+          <w:lang w:val="en-US"/>
+        </w:rPr>
+      </w:pPr>
+      <w:r>
+        <w:rPr>
+          <w:rFonts w:ascii="Consolas" w:hAnsi="Consolas" w:cs="Consolas"/>
+          <w:color w:val="000000"/>
+          <w:sz w:val="20"/>
+          <w:szCs w:val="20"/>
+          <w:lang w:val="en-US"/>
+        </w:rPr>
+        <w:t>}</w:t>
+      </w:r>
+    </w:p>
+    <w:p>
+      <w:pPr>
+        <w:autoSpaceDE w:val="0"/>
+        <w:autoSpaceDN w:val="0"/>
+        <w:adjustRightInd w:val="0"/>
+        <w:spacing w:after="0" w:line="240" w:lineRule="auto"/>
+        <w:rPr>
+          <w:rFonts w:ascii="Consolas" w:hAnsi="Consolas" w:cs="Consolas"/>
+          <w:color w:val="000000"/>
+          <w:sz w:val="20"/>
+          <w:szCs w:val="20"/>
+          <w:lang w:val="en-US"/>
+        </w:rPr>
+      </w:pPr>
+      <w:r>
+        <w:rPr>
+          <w:rFonts w:ascii="Consolas" w:hAnsi="Consolas" w:cs="Consolas"/>
+          <w:color w:val="000000"/>
+          <w:sz w:val="20"/>
+          <w:szCs w:val="20"/>
+          <w:lang w:val="en-US"/>
+        </w:rPr>
+        <w:t>}</w:t>
+      </w:r>
+      <w:bookmarkStart w:id="0" w:name="_GoBack"/>
+      <w:bookmarkEnd w:id="0"/>
     </w:p>
     <w:p>
       <w:pPr>
